--- a/Update Log-Neptune3Pro&Plus&Max.docx
+++ b/Update Log-Neptune3Pro&Plus&Max.docx
@@ -47,6 +47,17 @@
           <w:docPartUnique/>
         </w:docPartObj>
       </w:sdtPr>
+      <w:sdtEndPr>
+        <w:rPr>
+          <w:rFonts w:ascii="宋体" w:hAnsi="宋体" w:eastAsia="宋体" w:cstheme="minorBidi"/>
+          <w:b w:val="0"/>
+          <w:bCs w:val="0"/>
+          <w:kern w:val="2"/>
+          <w:sz w:val="32"/>
+          <w:szCs w:val="40"/>
+          <w:lang w:val="en-US" w:eastAsia="zh-CN" w:bidi="ar-SA"/>
+        </w:rPr>
+      </w:sdtEndPr>
       <w:sdtContent>
         <w:p>
           <w:pPr>
@@ -72,8 +83,6 @@
             </w:rPr>
             <w:t>catalogue</w:t>
           </w:r>
-          <w:bookmarkStart w:id="14" w:name="_GoBack"/>
-          <w:bookmarkEnd w:id="14"/>
         </w:p>
         <w:p>
           <w:pPr>
@@ -1380,6 +1389,105 @@
     </w:p>
     <w:p>
       <w:pPr>
+        <w:pStyle w:val="4"/>
+        <w:bidi w:val="0"/>
+        <w:rPr>
+          <w:rFonts w:hint="eastAsia"/>
+          <w:lang w:val="en-US" w:eastAsia="zh-CN"/>
+        </w:rPr>
+      </w:pPr>
+      <w:r>
+        <w:rPr>
+          <w:rFonts w:hint="eastAsia"/>
+          <w:lang w:val="en-US" w:eastAsia="zh-CN"/>
+        </w:rPr>
+        <w:t xml:space="preserve">Screen Version: 1.5-Beta </w:t>
+      </w:r>
+    </w:p>
+    <w:p>
+      <w:pPr>
+        <w:bidi w:val="0"/>
+        <w:rPr>
+          <w:rFonts w:hint="eastAsia"/>
+          <w:lang w:val="en-US" w:eastAsia="zh-CN"/>
+        </w:rPr>
+      </w:pPr>
+      <w:r>
+        <w:rPr>
+          <w:rFonts w:hint="eastAsia"/>
+          <w:lang w:val="en-US" w:eastAsia="zh-CN"/>
+        </w:rPr>
+        <w:t xml:space="preserve">1. Optimize on the basis of 1.4. </w:t>
+      </w:r>
+    </w:p>
+    <w:p>
+      <w:pPr>
+        <w:bidi w:val="0"/>
+        <w:rPr>
+          <w:rFonts w:hint="eastAsia"/>
+          <w:lang w:val="en-US" w:eastAsia="zh-CN"/>
+        </w:rPr>
+      </w:pPr>
+      <w:r>
+        <w:rPr>
+          <w:rFonts w:hint="eastAsia"/>
+          <w:lang w:val="en-US" w:eastAsia="zh-CN"/>
+        </w:rPr>
+        <w:t xml:space="preserve">2. Add XYZ coordinate system on the home page. </w:t>
+      </w:r>
+    </w:p>
+    <w:p>
+      <w:pPr>
+        <w:bidi w:val="0"/>
+        <w:rPr>
+          <w:rFonts w:hint="eastAsia"/>
+          <w:lang w:val="en-US" w:eastAsia="zh-CN"/>
+        </w:rPr>
+      </w:pPr>
+      <w:r>
+        <w:rPr>
+          <w:rFonts w:hint="eastAsia"/>
+          <w:lang w:val="en-US" w:eastAsia="zh-CN"/>
+        </w:rPr>
+        <w:t xml:space="preserve">3. Z-coordinate display precision to the percentile. </w:t>
+      </w:r>
+    </w:p>
+    <w:p>
+      <w:pPr>
+        <w:bidi w:val="0"/>
+        <w:rPr>
+          <w:rFonts w:hint="eastAsia"/>
+          <w:lang w:val="en-US" w:eastAsia="zh-CN"/>
+        </w:rPr>
+      </w:pPr>
+      <w:r>
+        <w:rPr>
+          <w:rFonts w:hint="eastAsia"/>
+          <w:lang w:val="en-US" w:eastAsia="zh-CN"/>
+        </w:rPr>
+        <w:t xml:space="preserve">4. There is a compatibility problem with mainboard firmware earlier than 1.x.5.2, but it does not affect actual printing. </w:t>
+      </w:r>
+      <w:bookmarkStart w:id="14" w:name="_GoBack"/>
+      <w:bookmarkEnd w:id="14"/>
+    </w:p>
+    <w:p>
+      <w:pPr>
+        <w:bidi w:val="0"/>
+        <w:rPr>
+          <w:rFonts w:hint="eastAsia"/>
+          <w:lang w:val="en-US" w:eastAsia="zh-CN"/>
+        </w:rPr>
+      </w:pPr>
+      <w:r>
+        <w:rPr>
+          <w:rFonts w:hint="eastAsia"/>
+          <w:lang w:val="en-US" w:eastAsia="zh-CN"/>
+        </w:rPr>
+        <w:t>5. This version is beta and will continue to improve and add more features.</w:t>
+      </w:r>
+    </w:p>
+    <w:p>
+      <w:pPr>
         <w:widowControl w:val="0"/>
         <w:numPr>
           <w:ilvl w:val="0"/>
@@ -1400,6 +1508,26 @@
     </w:p>
     <w:p>
       <w:pPr>
+        <w:widowControl w:val="0"/>
+        <w:numPr>
+          <w:ilvl w:val="0"/>
+          <w:numId w:val="0"/>
+        </w:numPr>
+        <w:bidi w:val="0"/>
+        <w:spacing w:line="360" w:lineRule="auto"/>
+        <w:jc w:val="left"/>
+        <w:rPr>
+          <w:rFonts w:hint="eastAsia" w:ascii="Cambria" w:hAnsi="Cambria" w:eastAsia="仿宋" w:cs="Cambria"/>
+          <w:b/>
+          <w:bCs/>
+          <w:sz w:val="28"/>
+          <w:szCs w:val="28"/>
+          <w:lang w:val="en-US" w:eastAsia="zh-CN"/>
+        </w:rPr>
+      </w:pPr>
+    </w:p>
+    <w:p>
+      <w:pPr>
         <w:pStyle w:val="3"/>
         <w:numPr>
           <w:ilvl w:val="0"/>
@@ -2577,8 +2705,8 @@
       </w:pPr>
     </w:p>
     <w:sectPr>
-      <w:headerReference r:id="rId3" w:type="default"/>
-      <w:footerReference r:id="rId4" w:type="default"/>
+      <w:headerReference r:id="rId5" w:type="default"/>
+      <w:footerReference r:id="rId6" w:type="default"/>
       <w:pgSz w:w="11906" w:h="16838"/>
       <w:pgMar w:top="1440" w:right="1800" w:bottom="1440" w:left="1800" w:header="851" w:footer="992" w:gutter="0"/>
       <w:cols w:space="425" w:num="1"/>
@@ -2586,6 +2714,31 @@
     </w:sectPr>
   </w:body>
 </w:document>
+</file>
+
+<file path=word/endnotes.xml><?xml version="1.0" encoding="utf-8"?>
+<w:endnotes xmlns:wpc="http://schemas.microsoft.com/office/word/2010/wordprocessingCanvas" xmlns:mc="http://schemas.openxmlformats.org/markup-compatibility/2006" xmlns:o="urn:schemas-microsoft-com:office:office" xmlns:r="http://schemas.openxmlformats.org/officeDocument/2006/relationships" xmlns:m="http://schemas.openxmlformats.org/officeDocument/2006/math" xmlns:v="urn:schemas-microsoft-com:vml" xmlns:wp14="http://schemas.microsoft.com/office/word/2010/wordprocessingDrawing" xmlns:wp="http://schemas.openxmlformats.org/drawingml/2006/wordprocessingDrawing" xmlns:w="http://schemas.openxmlformats.org/wordprocessingml/2006/main" xmlns:w14="http://schemas.microsoft.com/office/word/2010/wordml" xmlns:w15="http://schemas.microsoft.com/office/word/2012/wordml" xmlns:w10="urn:schemas-microsoft-com:office:word" xmlns:wpg="http://schemas.microsoft.com/office/word/2010/wordprocessingGroup" xmlns:wpi="http://schemas.microsoft.com/office/word/2010/wordprocessingInk" xmlns:wne="http://schemas.microsoft.com/office/word/2006/wordml" xmlns:wps="http://schemas.microsoft.com/office/word/2010/wordprocessingShape" xmlns:wpsCustomData="http://www.wps.cn/officeDocument/2013/wpsCustomData" mc:Ignorable="w14 w15 wp14">
+  <w:endnote w:type="separator" w:id="0">
+    <w:p>
+      <w:pPr>
+        <w:spacing w:line="240" w:lineRule="auto"/>
+      </w:pPr>
+      <w:r>
+        <w:separator/>
+      </w:r>
+    </w:p>
+  </w:endnote>
+  <w:endnote w:type="continuationSeparator" w:id="1">
+    <w:p>
+      <w:pPr>
+        <w:spacing w:line="240" w:lineRule="auto"/>
+      </w:pPr>
+      <w:r>
+        <w:continuationSeparator/>
+      </w:r>
+    </w:p>
+  </w:endnote>
+</w:endnotes>
 </file>
 
 <file path=word/footer1.xml><?xml version="1.0" encoding="utf-8"?>
@@ -2646,6 +2799,31 @@
     </w:r>
   </w:p>
 </w:ftr>
+</file>
+
+<file path=word/footnotes.xml><?xml version="1.0" encoding="utf-8"?>
+<w:footnotes xmlns:wpc="http://schemas.microsoft.com/office/word/2010/wordprocessingCanvas" xmlns:mc="http://schemas.openxmlformats.org/markup-compatibility/2006" xmlns:o="urn:schemas-microsoft-com:office:office" xmlns:r="http://schemas.openxmlformats.org/officeDocument/2006/relationships" xmlns:m="http://schemas.openxmlformats.org/officeDocument/2006/math" xmlns:v="urn:schemas-microsoft-com:vml" xmlns:wp14="http://schemas.microsoft.com/office/word/2010/wordprocessingDrawing" xmlns:wp="http://schemas.openxmlformats.org/drawingml/2006/wordprocessingDrawing" xmlns:w="http://schemas.openxmlformats.org/wordprocessingml/2006/main" xmlns:w14="http://schemas.microsoft.com/office/word/2010/wordml" xmlns:w15="http://schemas.microsoft.com/office/word/2012/wordml" xmlns:w10="urn:schemas-microsoft-com:office:word" xmlns:wpg="http://schemas.microsoft.com/office/word/2010/wordprocessingGroup" xmlns:wpi="http://schemas.microsoft.com/office/word/2010/wordprocessingInk" xmlns:wne="http://schemas.microsoft.com/office/word/2006/wordml" xmlns:wps="http://schemas.microsoft.com/office/word/2010/wordprocessingShape" xmlns:wpsCustomData="http://www.wps.cn/officeDocument/2013/wpsCustomData" mc:Ignorable="w14 w15 wp14">
+  <w:footnote w:type="separator" w:id="0">
+    <w:p>
+      <w:pPr>
+        <w:spacing w:line="360" w:lineRule="auto"/>
+      </w:pPr>
+      <w:r>
+        <w:separator/>
+      </w:r>
+    </w:p>
+  </w:footnote>
+  <w:footnote w:type="continuationSeparator" w:id="1">
+    <w:p>
+      <w:pPr>
+        <w:spacing w:line="360" w:lineRule="auto"/>
+      </w:pPr>
+      <w:r>
+        <w:continuationSeparator/>
+      </w:r>
+    </w:p>
+  </w:footnote>
+</w:footnotes>
 </file>
 
 <file path=word/header1.xml><?xml version="1.0" encoding="utf-8"?>
@@ -3264,10 +3442,11 @@
     <w:uiPriority w:val="0"/>
     <w:pPr>
       <w:widowControl w:val="0"/>
+      <w:spacing w:line="360" w:lineRule="auto"/>
       <w:jc w:val="both"/>
     </w:pPr>
     <w:rPr>
-      <w:rFonts w:eastAsia="仿宋" w:asciiTheme="minorAscii" w:hAnsiTheme="minorAscii" w:cstheme="minorBidi"/>
+      <w:rFonts w:ascii="Cambria" w:hAnsi="Cambria" w:eastAsia="仿宋" w:cstheme="minorBidi"/>
       <w:kern w:val="2"/>
       <w:sz w:val="24"/>
       <w:szCs w:val="24"/>
@@ -3442,17 +3621,20 @@
       <w:ind w:leftChars="200"/>
     </w:pPr>
     <w:rPr>
+      <w:rFonts w:ascii="Times New Roman" w:hAnsi="Times New Roman" w:eastAsia="宋体" w:cs="Times New Roman"/>
       <w:sz w:val="20"/>
       <w:szCs w:val="20"/>
     </w:rPr>
   </w:style>
   <w:style w:type="paragraph" w:customStyle="1" w:styleId="13">
     <w:name w:val="WPSOffice手动目录 3"/>
+    <w:qFormat/>
     <w:uiPriority w:val="0"/>
     <w:pPr>
       <w:ind w:leftChars="400"/>
     </w:pPr>
     <w:rPr>
+      <w:rFonts w:ascii="Times New Roman" w:hAnsi="Times New Roman" w:eastAsia="宋体" w:cs="Times New Roman"/>
       <w:sz w:val="20"/>
       <w:szCs w:val="20"/>
     </w:rPr>

--- a/Update Log-Neptune3Pro&Plus&Max.docx
+++ b/Update Log-Neptune3Pro&Plus&Max.docx
@@ -6,6 +6,7 @@
       <w:pPr>
         <w:bidi w:val="0"/>
         <w:jc w:val="center"/>
+        <w:outlineLvl w:val="0"/>
         <w:rPr>
           <w:rFonts w:hint="default" w:ascii="Cambria" w:hAnsi="Cambria" w:cs="Cambria"/>
           <w:b/>
@@ -16,6 +17,7 @@
         </w:rPr>
       </w:pPr>
       <w:bookmarkStart w:id="0" w:name="_Toc29207"/>
+      <w:bookmarkStart w:id="1" w:name="_Toc1037"/>
       <w:r>
         <w:rPr>
           <w:rFonts w:hint="default"/>
@@ -28,19 +30,18 @@
         <w:t>Update Log-Neptune3Pro&amp;Plus&amp;Max</w:t>
       </w:r>
       <w:bookmarkEnd w:id="0"/>
+      <w:bookmarkEnd w:id="1"/>
     </w:p>
     <w:sdt>
       <w:sdtPr>
         <w:rPr>
           <w:rFonts w:ascii="宋体" w:hAnsi="宋体" w:eastAsia="宋体" w:cstheme="minorBidi"/>
-          <w:b w:val="0"/>
-          <w:bCs w:val="0"/>
           <w:kern w:val="2"/>
-          <w:sz w:val="32"/>
-          <w:szCs w:val="40"/>
+          <w:sz w:val="21"/>
+          <w:szCs w:val="24"/>
           <w:lang w:val="en-US" w:eastAsia="zh-CN" w:bidi="ar-SA"/>
         </w:rPr>
-        <w:id w:val="147466922"/>
+        <w:id w:val="147466343"/>
         <w15:color w:val="DBDBDB"/>
         <w:docPartObj>
           <w:docPartGallery w:val="Table of Contents"/>
@@ -50,11 +51,9 @@
       <w:sdtEndPr>
         <w:rPr>
           <w:rFonts w:ascii="宋体" w:hAnsi="宋体" w:eastAsia="宋体" w:cstheme="minorBidi"/>
-          <w:b w:val="0"/>
-          <w:bCs w:val="0"/>
           <w:kern w:val="2"/>
-          <w:sz w:val="32"/>
-          <w:szCs w:val="40"/>
+          <w:sz w:val="21"/>
+          <w:szCs w:val="24"/>
           <w:lang w:val="en-US" w:eastAsia="zh-CN" w:bidi="ar-SA"/>
         </w:rPr>
       </w:sdtEndPr>
@@ -64,29 +63,18 @@
             <w:spacing w:before="0" w:beforeLines="0" w:after="0" w:afterLines="0" w:line="240" w:lineRule="auto"/>
             <w:ind w:left="0" w:leftChars="0" w:right="0" w:rightChars="0" w:firstLine="0" w:firstLineChars="0"/>
             <w:jc w:val="center"/>
+          </w:pPr>
+          <w:r>
             <w:rPr>
-              <w:b w:val="0"/>
-              <w:bCs w:val="0"/>
-              <w:sz w:val="40"/>
-              <w:szCs w:val="40"/>
+              <w:rFonts w:ascii="宋体" w:hAnsi="宋体" w:eastAsia="宋体"/>
+              <w:sz w:val="21"/>
             </w:rPr>
-          </w:pPr>
-          <w:r>
-            <w:rPr>
-              <w:rFonts w:hint="eastAsia" w:ascii="宋体" w:hAnsi="宋体" w:eastAsia="宋体" w:cstheme="minorBidi"/>
-              <w:b w:val="0"/>
-              <w:bCs w:val="0"/>
-              <w:kern w:val="2"/>
-              <w:sz w:val="32"/>
-              <w:szCs w:val="40"/>
-              <w:lang w:val="en-US" w:eastAsia="zh-CN" w:bidi="ar-SA"/>
-            </w:rPr>
-            <w:t>catalogue</w:t>
+            <w:t>目录</w:t>
           </w:r>
         </w:p>
         <w:p>
           <w:pPr>
-            <w:pStyle w:val="12"/>
+            <w:pStyle w:val="8"/>
             <w:tabs>
               <w:tab w:val="right" w:leader="dot" w:pos="8306"/>
             </w:tabs>
@@ -104,7 +92,54 @@
             <w:fldChar w:fldCharType="begin"/>
           </w:r>
           <w:r>
-            <w:instrText xml:space="preserve"> HYPERLINK \l _Toc15745 </w:instrText>
+            <w:instrText xml:space="preserve"> HYPERLINK \l _Toc1037 </w:instrText>
+          </w:r>
+          <w:r>
+            <w:fldChar w:fldCharType="separate"/>
+          </w:r>
+          <w:r>
+            <w:rPr>
+              <w:rFonts w:hint="default"/>
+              <w:bCs/>
+              <w:szCs w:val="36"/>
+              <w:lang w:val="en-US" w:eastAsia="zh-CN"/>
+            </w:rPr>
+            <w:t>Update Log-Neptune3Pro&amp;Plus&amp;Max</w:t>
+          </w:r>
+          <w:r>
+            <w:tab/>
+          </w:r>
+          <w:r>
+            <w:fldChar w:fldCharType="begin"/>
+          </w:r>
+          <w:r>
+            <w:instrText xml:space="preserve"> PAGEREF _Toc1037 \h </w:instrText>
+          </w:r>
+          <w:r>
+            <w:fldChar w:fldCharType="separate"/>
+          </w:r>
+          <w:r>
+            <w:t>1</w:t>
+          </w:r>
+          <w:r>
+            <w:fldChar w:fldCharType="end"/>
+          </w:r>
+          <w:r>
+            <w:fldChar w:fldCharType="end"/>
+          </w:r>
+        </w:p>
+        <w:p>
+          <w:pPr>
+            <w:pStyle w:val="9"/>
+            <w:tabs>
+              <w:tab w:val="right" w:leader="dot" w:pos="8306"/>
+            </w:tabs>
+          </w:pPr>
+          <w:r>
+            <w:fldChar w:fldCharType="begin"/>
+          </w:r>
+          <w:r>
+            <w:instrText xml:space="preserve"> HYPERLINK \l _Toc12091 </w:instrText>
           </w:r>
           <w:r>
             <w:fldChar w:fldCharType="separate"/>
@@ -122,7 +157,7 @@
             <w:fldChar w:fldCharType="begin"/>
           </w:r>
           <w:r>
-            <w:instrText xml:space="preserve"> PAGEREF _Toc15745 \h </w:instrText>
+            <w:instrText xml:space="preserve"> PAGEREF _Toc12091 \h </w:instrText>
           </w:r>
           <w:r>
             <w:fldChar w:fldCharType="separate"/>
@@ -139,7 +174,7 @@
         </w:p>
         <w:p>
           <w:pPr>
-            <w:pStyle w:val="12"/>
+            <w:pStyle w:val="9"/>
             <w:tabs>
               <w:tab w:val="right" w:leader="dot" w:pos="8306"/>
             </w:tabs>
@@ -148,7 +183,7 @@
             <w:fldChar w:fldCharType="begin"/>
           </w:r>
           <w:r>
-            <w:instrText xml:space="preserve"> HYPERLINK \l _Toc16641 </w:instrText>
+            <w:instrText xml:space="preserve"> HYPERLINK \l _Toc21633 </w:instrText>
           </w:r>
           <w:r>
             <w:fldChar w:fldCharType="separate"/>
@@ -167,7 +202,7 @@
             <w:fldChar w:fldCharType="begin"/>
           </w:r>
           <w:r>
-            <w:instrText xml:space="preserve"> PAGEREF _Toc16641 \h </w:instrText>
+            <w:instrText xml:space="preserve"> PAGEREF _Toc21633 \h </w:instrText>
           </w:r>
           <w:r>
             <w:fldChar w:fldCharType="separate"/>
@@ -184,7 +219,7 @@
         </w:p>
         <w:p>
           <w:pPr>
-            <w:pStyle w:val="12"/>
+            <w:pStyle w:val="9"/>
             <w:tabs>
               <w:tab w:val="right" w:leader="dot" w:pos="8306"/>
             </w:tabs>
@@ -193,7 +228,7 @@
             <w:fldChar w:fldCharType="begin"/>
           </w:r>
           <w:r>
-            <w:instrText xml:space="preserve"> HYPERLINK \l _Toc3098 </w:instrText>
+            <w:instrText xml:space="preserve"> HYPERLINK \l _Toc17709 </w:instrText>
           </w:r>
           <w:r>
             <w:fldChar w:fldCharType="separate"/>
@@ -219,13 +254,13 @@
             <w:fldChar w:fldCharType="begin"/>
           </w:r>
           <w:r>
-            <w:instrText xml:space="preserve"> PAGEREF _Toc3098 \h </w:instrText>
+            <w:instrText xml:space="preserve"> PAGEREF _Toc17709 \h </w:instrText>
           </w:r>
           <w:r>
             <w:fldChar w:fldCharType="separate"/>
           </w:r>
           <w:r>
-            <w:t>2</w:t>
+            <w:t>3</w:t>
           </w:r>
           <w:r>
             <w:fldChar w:fldCharType="end"/>
@@ -236,7 +271,7 @@
         </w:p>
         <w:p>
           <w:pPr>
-            <w:pStyle w:val="13"/>
+            <w:pStyle w:val="5"/>
             <w:tabs>
               <w:tab w:val="right" w:leader="dot" w:pos="8306"/>
             </w:tabs>
@@ -245,7 +280,7 @@
             <w:fldChar w:fldCharType="begin"/>
           </w:r>
           <w:r>
-            <w:instrText xml:space="preserve"> HYPERLINK \l _Toc8625 </w:instrText>
+            <w:instrText xml:space="preserve"> HYPERLINK \l _Toc4829 </w:instrText>
           </w:r>
           <w:r>
             <w:fldChar w:fldCharType="separate"/>
@@ -264,13 +299,13 @@
             <w:fldChar w:fldCharType="begin"/>
           </w:r>
           <w:r>
-            <w:instrText xml:space="preserve"> PAGEREF _Toc8625 \h </w:instrText>
+            <w:instrText xml:space="preserve"> PAGEREF _Toc4829 \h </w:instrText>
           </w:r>
           <w:r>
             <w:fldChar w:fldCharType="separate"/>
           </w:r>
           <w:r>
-            <w:t>2</w:t>
+            <w:t>3</w:t>
           </w:r>
           <w:r>
             <w:fldChar w:fldCharType="end"/>
@@ -281,7 +316,7 @@
         </w:p>
         <w:p>
           <w:pPr>
-            <w:pStyle w:val="12"/>
+            <w:pStyle w:val="5"/>
             <w:tabs>
               <w:tab w:val="right" w:leader="dot" w:pos="8306"/>
             </w:tabs>
@@ -290,7 +325,52 @@
             <w:fldChar w:fldCharType="begin"/>
           </w:r>
           <w:r>
-            <w:instrText xml:space="preserve"> HYPERLINK \l _Toc21816 </w:instrText>
+            <w:instrText xml:space="preserve"> HYPERLINK \l _Toc18209 </w:instrText>
+          </w:r>
+          <w:r>
+            <w:fldChar w:fldCharType="separate"/>
+          </w:r>
+          <w:r>
+            <w:rPr>
+              <w:rFonts w:hint="eastAsia"/>
+              <w:lang w:val="en-US" w:eastAsia="zh-CN"/>
+            </w:rPr>
+            <w:t>UI Version: 1.5-Beta</w:t>
+          </w:r>
+          <w:r>
+            <w:tab/>
+          </w:r>
+          <w:r>
+            <w:fldChar w:fldCharType="begin"/>
+          </w:r>
+          <w:r>
+            <w:instrText xml:space="preserve"> PAGEREF _Toc18209 \h </w:instrText>
+          </w:r>
+          <w:r>
+            <w:fldChar w:fldCharType="separate"/>
+          </w:r>
+          <w:r>
+            <w:t>3</w:t>
+          </w:r>
+          <w:r>
+            <w:fldChar w:fldCharType="end"/>
+          </w:r>
+          <w:r>
+            <w:fldChar w:fldCharType="end"/>
+          </w:r>
+        </w:p>
+        <w:p>
+          <w:pPr>
+            <w:pStyle w:val="9"/>
+            <w:tabs>
+              <w:tab w:val="right" w:leader="dot" w:pos="8306"/>
+            </w:tabs>
+          </w:pPr>
+          <w:r>
+            <w:fldChar w:fldCharType="begin"/>
+          </w:r>
+          <w:r>
+            <w:instrText xml:space="preserve"> HYPERLINK \l _Toc7435 </w:instrText>
           </w:r>
           <w:r>
             <w:fldChar w:fldCharType="separate"/>
@@ -316,13 +396,13 @@
             <w:fldChar w:fldCharType="begin"/>
           </w:r>
           <w:r>
-            <w:instrText xml:space="preserve"> PAGEREF _Toc21816 \h </w:instrText>
+            <w:instrText xml:space="preserve"> PAGEREF _Toc7435 \h </w:instrText>
           </w:r>
           <w:r>
             <w:fldChar w:fldCharType="separate"/>
           </w:r>
           <w:r>
-            <w:t>2</w:t>
+            <w:t>3</w:t>
           </w:r>
           <w:r>
             <w:fldChar w:fldCharType="end"/>
@@ -333,7 +413,7 @@
         </w:p>
         <w:p>
           <w:pPr>
-            <w:pStyle w:val="13"/>
+            <w:pStyle w:val="5"/>
             <w:tabs>
               <w:tab w:val="right" w:leader="dot" w:pos="8306"/>
             </w:tabs>
@@ -342,7 +422,7 @@
             <w:fldChar w:fldCharType="begin"/>
           </w:r>
           <w:r>
-            <w:instrText xml:space="preserve"> HYPERLINK \l _Toc4847 </w:instrText>
+            <w:instrText xml:space="preserve"> HYPERLINK \l _Toc8984 </w:instrText>
           </w:r>
           <w:r>
             <w:fldChar w:fldCharType="separate"/>
@@ -375,13 +455,13 @@
             <w:fldChar w:fldCharType="begin"/>
           </w:r>
           <w:r>
-            <w:instrText xml:space="preserve"> PAGEREF _Toc4847 \h </w:instrText>
+            <w:instrText xml:space="preserve"> PAGEREF _Toc8984 \h </w:instrText>
           </w:r>
           <w:r>
             <w:fldChar w:fldCharType="separate"/>
           </w:r>
           <w:r>
-            <w:t>2</w:t>
+            <w:t>3</w:t>
           </w:r>
           <w:r>
             <w:fldChar w:fldCharType="end"/>
@@ -392,7 +472,7 @@
         </w:p>
         <w:p>
           <w:pPr>
-            <w:pStyle w:val="13"/>
+            <w:pStyle w:val="5"/>
             <w:tabs>
               <w:tab w:val="right" w:leader="dot" w:pos="8306"/>
             </w:tabs>
@@ -401,7 +481,7 @@
             <w:fldChar w:fldCharType="begin"/>
           </w:r>
           <w:r>
-            <w:instrText xml:space="preserve"> HYPERLINK \l _Toc29011 </w:instrText>
+            <w:instrText xml:space="preserve"> HYPERLINK \l _Toc6596 </w:instrText>
           </w:r>
           <w:r>
             <w:fldChar w:fldCharType="separate"/>
@@ -434,13 +514,13 @@
             <w:fldChar w:fldCharType="begin"/>
           </w:r>
           <w:r>
-            <w:instrText xml:space="preserve"> PAGEREF _Toc29011 \h </w:instrText>
+            <w:instrText xml:space="preserve"> PAGEREF _Toc6596 \h </w:instrText>
           </w:r>
           <w:r>
             <w:fldChar w:fldCharType="separate"/>
           </w:r>
           <w:r>
-            <w:t>2</w:t>
+            <w:t>4</w:t>
           </w:r>
           <w:r>
             <w:fldChar w:fldCharType="end"/>
@@ -451,7 +531,7 @@
         </w:p>
         <w:p>
           <w:pPr>
-            <w:pStyle w:val="13"/>
+            <w:pStyle w:val="5"/>
             <w:tabs>
               <w:tab w:val="right" w:leader="dot" w:pos="8306"/>
             </w:tabs>
@@ -460,7 +540,7 @@
             <w:fldChar w:fldCharType="begin"/>
           </w:r>
           <w:r>
-            <w:instrText xml:space="preserve"> HYPERLINK \l _Toc28222 </w:instrText>
+            <w:instrText xml:space="preserve"> HYPERLINK \l _Toc31421 </w:instrText>
           </w:r>
           <w:r>
             <w:fldChar w:fldCharType="separate"/>
@@ -493,13 +573,13 @@
             <w:fldChar w:fldCharType="begin"/>
           </w:r>
           <w:r>
-            <w:instrText xml:space="preserve"> PAGEREF _Toc28222 \h </w:instrText>
+            <w:instrText xml:space="preserve"> PAGEREF _Toc31421 \h </w:instrText>
           </w:r>
           <w:r>
             <w:fldChar w:fldCharType="separate"/>
           </w:r>
           <w:r>
-            <w:t>3</w:t>
+            <w:t>4</w:t>
           </w:r>
           <w:r>
             <w:fldChar w:fldCharType="end"/>
@@ -510,7 +590,7 @@
         </w:p>
         <w:p>
           <w:pPr>
-            <w:pStyle w:val="13"/>
+            <w:pStyle w:val="5"/>
             <w:tabs>
               <w:tab w:val="right" w:leader="dot" w:pos="8306"/>
             </w:tabs>
@@ -519,7 +599,7 @@
             <w:fldChar w:fldCharType="begin"/>
           </w:r>
           <w:r>
-            <w:instrText xml:space="preserve"> HYPERLINK \l _Toc21284 </w:instrText>
+            <w:instrText xml:space="preserve"> HYPERLINK \l _Toc10891 </w:instrText>
           </w:r>
           <w:r>
             <w:fldChar w:fldCharType="separate"/>
@@ -559,13 +639,13 @@
             <w:fldChar w:fldCharType="begin"/>
           </w:r>
           <w:r>
-            <w:instrText xml:space="preserve"> PAGEREF _Toc21284 \h </w:instrText>
+            <w:instrText xml:space="preserve"> PAGEREF _Toc10891 \h </w:instrText>
           </w:r>
           <w:r>
             <w:fldChar w:fldCharType="separate"/>
           </w:r>
           <w:r>
-            <w:t>3</w:t>
+            <w:t>4</w:t>
           </w:r>
           <w:r>
             <w:fldChar w:fldCharType="end"/>
@@ -576,7 +656,7 @@
         </w:p>
         <w:p>
           <w:pPr>
-            <w:pStyle w:val="13"/>
+            <w:pStyle w:val="5"/>
             <w:tabs>
               <w:tab w:val="right" w:leader="dot" w:pos="8306"/>
             </w:tabs>
@@ -585,7 +665,7 @@
             <w:fldChar w:fldCharType="begin"/>
           </w:r>
           <w:r>
-            <w:instrText xml:space="preserve"> HYPERLINK \l _Toc26030 </w:instrText>
+            <w:instrText xml:space="preserve"> HYPERLINK \l _Toc32225 </w:instrText>
           </w:r>
           <w:r>
             <w:fldChar w:fldCharType="separate"/>
@@ -625,13 +705,79 @@
             <w:fldChar w:fldCharType="begin"/>
           </w:r>
           <w:r>
-            <w:instrText xml:space="preserve"> PAGEREF _Toc26030 \h </w:instrText>
+            <w:instrText xml:space="preserve"> PAGEREF _Toc32225 \h </w:instrText>
           </w:r>
           <w:r>
             <w:fldChar w:fldCharType="separate"/>
           </w:r>
           <w:r>
-            <w:t>3</w:t>
+            <w:t>4</w:t>
+          </w:r>
+          <w:r>
+            <w:fldChar w:fldCharType="end"/>
+          </w:r>
+          <w:r>
+            <w:fldChar w:fldCharType="end"/>
+          </w:r>
+        </w:p>
+        <w:p>
+          <w:pPr>
+            <w:pStyle w:val="5"/>
+            <w:tabs>
+              <w:tab w:val="right" w:leader="dot" w:pos="8306"/>
+            </w:tabs>
+          </w:pPr>
+          <w:r>
+            <w:fldChar w:fldCharType="begin"/>
+          </w:r>
+          <w:r>
+            <w:instrText xml:space="preserve"> HYPERLINK \l _Toc2762 </w:instrText>
+          </w:r>
+          <w:r>
+            <w:fldChar w:fldCharType="separate"/>
+          </w:r>
+          <w:r>
+            <w:rPr>
+              <w:rFonts w:hint="default"/>
+              <w:lang w:val="en-US" w:eastAsia="zh-CN"/>
+            </w:rPr>
+            <w:t xml:space="preserve">Board Firmware Version : </w:t>
+          </w:r>
+          <w:r>
+            <w:rPr>
+              <w:rFonts w:hint="eastAsia"/>
+              <w:lang w:val="en-US" w:eastAsia="zh-CN"/>
+            </w:rPr>
+            <w:t>1.x.</w:t>
+          </w:r>
+          <w:r>
+            <w:rPr>
+              <w:rFonts w:hint="default"/>
+              <w:lang w:val="en-US" w:eastAsia="zh-CN"/>
+            </w:rPr>
+            <w:t>5</w:t>
+          </w:r>
+          <w:r>
+            <w:rPr>
+              <w:rFonts w:hint="eastAsia"/>
+              <w:lang w:val="en-US" w:eastAsia="zh-CN"/>
+            </w:rPr>
+            <w:t>.3</w:t>
+          </w:r>
+          <w:r>
+            <w:tab/>
+          </w:r>
+          <w:r>
+            <w:fldChar w:fldCharType="begin"/>
+          </w:r>
+          <w:r>
+            <w:instrText xml:space="preserve"> PAGEREF _Toc2762 \h </w:instrText>
+          </w:r>
+          <w:r>
+            <w:fldChar w:fldCharType="separate"/>
+          </w:r>
+          <w:r>
+            <w:t>5</w:t>
           </w:r>
           <w:r>
             <w:fldChar w:fldCharType="end"/>
@@ -657,42 +803,20 @@
           <w:lang w:val="en-US" w:eastAsia="zh-CN"/>
         </w:rPr>
       </w:pPr>
-      <w:bookmarkStart w:id="1" w:name="_Toc15745"/>
+      <w:bookmarkStart w:id="2" w:name="_Toc12091"/>
       <w:r>
         <w:rPr>
           <w:rFonts w:hint="default"/>
         </w:rPr>
         <w:t>Compatibility</w:t>
       </w:r>
-      <w:bookmarkEnd w:id="1"/>
-    </w:p>
-    <w:p>
-      <w:pPr>
-        <w:widowControl w:val="0"/>
-        <w:numPr>
-          <w:ilvl w:val="0"/>
-          <w:numId w:val="0"/>
-        </w:numPr>
-        <w:jc w:val="both"/>
-        <w:rPr>
-          <w:rFonts w:hint="default" w:ascii="Cambria" w:hAnsi="Cambria" w:eastAsia="Segoe UI" w:cs="Cambria"/>
-          <w:b/>
-          <w:bCs/>
-          <w:i w:val="0"/>
-          <w:iCs w:val="0"/>
-          <w:caps w:val="0"/>
-          <w:color w:val="101214"/>
-          <w:spacing w:val="0"/>
-          <w:sz w:val="24"/>
-          <w:szCs w:val="24"/>
-          <w:shd w:val="clear" w:fill="FFFFFF"/>
-          <w:lang w:val="en-US" w:eastAsia="zh-CN"/>
-        </w:rPr>
-      </w:pPr>
+      <w:bookmarkEnd w:id="2"/>
     </w:p>
     <w:tbl>
       <w:tblPr>
-        <w:tblStyle w:val="9"/>
+        <w:tblStyle w:val="12"/>
+        <w:tblpPr w:leftFromText="180" w:rightFromText="180" w:vertAnchor="text" w:horzAnchor="page" w:tblpX="1741" w:tblpY="150"/>
+        <w:tblOverlap w:val="never"/>
         <w:tblW w:w="0" w:type="auto"/>
         <w:tblInd w:w="0" w:type="dxa"/>
         <w:tblBorders>
@@ -967,24 +1091,6 @@
     </w:tbl>
     <w:p>
       <w:pPr>
-        <w:widowControl w:val="0"/>
-        <w:numPr>
-          <w:ilvl w:val="0"/>
-          <w:numId w:val="0"/>
-        </w:numPr>
-        <w:bidi w:val="0"/>
-        <w:spacing w:line="360" w:lineRule="auto"/>
-        <w:jc w:val="both"/>
-        <w:rPr>
-          <w:rFonts w:hint="default" w:ascii="Cambria" w:hAnsi="Cambria" w:cs="Cambria"/>
-          <w:bCs/>
-          <w:szCs w:val="36"/>
-          <w:lang w:val="en-US" w:eastAsia="zh-CN"/>
-        </w:rPr>
-      </w:pPr>
-    </w:p>
-    <w:p>
-      <w:pPr>
         <w:pStyle w:val="3"/>
         <w:bidi w:val="0"/>
         <w:outlineLvl w:val="0"/>
@@ -994,7 +1100,7 @@
           <w:lang w:val="en-US" w:eastAsia="zh-CN"/>
         </w:rPr>
       </w:pPr>
-      <w:bookmarkStart w:id="2" w:name="_Toc16641"/>
+      <w:bookmarkStart w:id="3" w:name="_Toc21633"/>
       <w:r>
         <w:rPr>
           <w:rFonts w:hint="eastAsia"/>
@@ -1003,7 +1109,7 @@
         </w:rPr>
         <w:t>Reminder:</w:t>
       </w:r>
-      <w:bookmarkEnd w:id="2"/>
+      <w:bookmarkEnd w:id="3"/>
     </w:p>
     <w:p>
       <w:pPr>
@@ -1222,7 +1328,7 @@
           <w:lang w:val="en-US" w:eastAsia="zh-CN"/>
         </w:rPr>
       </w:pPr>
-      <w:bookmarkStart w:id="3" w:name="_Toc3098"/>
+      <w:bookmarkStart w:id="4" w:name="_Toc17709"/>
       <w:r>
         <w:rPr>
           <w:rFonts w:hint="default"/>
@@ -1230,7 +1336,7 @@
         </w:rPr>
         <w:t>Screen firmware update log</w:t>
       </w:r>
-      <w:bookmarkEnd w:id="3"/>
+      <w:bookmarkEnd w:id="4"/>
     </w:p>
     <w:p>
       <w:pPr>
@@ -1242,7 +1348,7 @@
           <w:lang w:val="en-US" w:eastAsia="zh-CN"/>
         </w:rPr>
       </w:pPr>
-      <w:bookmarkStart w:id="4" w:name="_Toc8625"/>
+      <w:bookmarkStart w:id="5" w:name="_Toc4829"/>
       <w:r>
         <w:rPr>
           <w:rFonts w:hint="default"/>
@@ -1250,7 +1356,7 @@
         </w:rPr>
         <w:t>UI Version : 1.4</w:t>
       </w:r>
-      <w:bookmarkEnd w:id="4"/>
+      <w:bookmarkEnd w:id="5"/>
     </w:p>
     <w:p>
       <w:pPr>
@@ -1391,32 +1497,42 @@
       <w:pPr>
         <w:pStyle w:val="4"/>
         <w:bidi w:val="0"/>
+        <w:outlineLvl w:val="0"/>
         <w:rPr>
           <w:rFonts w:hint="eastAsia"/>
           <w:lang w:val="en-US" w:eastAsia="zh-CN"/>
         </w:rPr>
       </w:pPr>
+      <w:bookmarkStart w:id="6" w:name="_Toc18209"/>
       <w:r>
         <w:rPr>
           <w:rFonts w:hint="eastAsia"/>
           <w:lang w:val="en-US" w:eastAsia="zh-CN"/>
         </w:rPr>
-        <w:t xml:space="preserve">Screen Version: 1.5-Beta </w:t>
-      </w:r>
-    </w:p>
-    <w:p>
-      <w:pPr>
-        <w:bidi w:val="0"/>
+        <w:t>UI Version: 1.5-Beta</w:t>
+      </w:r>
+      <w:bookmarkEnd w:id="6"/>
+      <w:r>
         <w:rPr>
           <w:rFonts w:hint="eastAsia"/>
           <w:lang w:val="en-US" w:eastAsia="zh-CN"/>
         </w:rPr>
-      </w:pPr>
-      <w:r>
+        <w:t xml:space="preserve"> </w:t>
+      </w:r>
+    </w:p>
+    <w:p>
+      <w:pPr>
+        <w:bidi w:val="0"/>
         <w:rPr>
           <w:rFonts w:hint="eastAsia"/>
           <w:lang w:val="en-US" w:eastAsia="zh-CN"/>
         </w:rPr>
+      </w:pPr>
+      <w:r>
+        <w:rPr>
+          <w:rFonts w:hint="eastAsia"/>
+          <w:lang w:val="en-US" w:eastAsia="zh-CN"/>
+        </w:rPr>
         <w:t xml:space="preserve">1. Optimize on the basis of 1.4. </w:t>
       </w:r>
     </w:p>
@@ -1467,8 +1583,6 @@
         </w:rPr>
         <w:t xml:space="preserve">4. There is a compatibility problem with mainboard firmware earlier than 1.x.5.2, but it does not affect actual printing. </w:t>
       </w:r>
-      <w:bookmarkStart w:id="14" w:name="_GoBack"/>
-      <w:bookmarkEnd w:id="14"/>
     </w:p>
     <w:p>
       <w:pPr>
@@ -1540,7 +1654,7 @@
           <w:lang w:val="en-US" w:eastAsia="zh-CN"/>
         </w:rPr>
       </w:pPr>
-      <w:bookmarkStart w:id="5" w:name="_Toc21816"/>
+      <w:bookmarkStart w:id="7" w:name="_Toc7435"/>
       <w:r>
         <w:rPr>
           <w:rFonts w:hint="default"/>
@@ -1548,7 +1662,7 @@
         </w:rPr>
         <w:t>Board firmware update log</w:t>
       </w:r>
-      <w:bookmarkEnd w:id="5"/>
+      <w:bookmarkEnd w:id="7"/>
     </w:p>
     <w:p>
       <w:pPr>
@@ -1560,7 +1674,7 @@
           <w:lang w:val="en-US" w:eastAsia="zh-CN"/>
         </w:rPr>
       </w:pPr>
-      <w:bookmarkStart w:id="6" w:name="_Toc4847"/>
+      <w:bookmarkStart w:id="8" w:name="_Toc8984"/>
       <w:r>
         <w:rPr>
           <w:rFonts w:hint="default"/>
@@ -1582,7 +1696,7 @@
         </w:rPr>
         <w:t>.4</w:t>
       </w:r>
-      <w:bookmarkEnd w:id="6"/>
+      <w:bookmarkEnd w:id="8"/>
     </w:p>
     <w:p>
       <w:pPr>
@@ -1751,7 +1865,7 @@
           <w:lang w:val="en-US" w:eastAsia="zh-CN"/>
         </w:rPr>
       </w:pPr>
-      <w:bookmarkStart w:id="7" w:name="_Toc29011"/>
+      <w:bookmarkStart w:id="9" w:name="_Toc6596"/>
       <w:r>
         <w:rPr>
           <w:rFonts w:hint="default"/>
@@ -1773,7 +1887,7 @@
         </w:rPr>
         <w:t>.4.1</w:t>
       </w:r>
-      <w:bookmarkEnd w:id="7"/>
+      <w:bookmarkEnd w:id="9"/>
     </w:p>
     <w:p>
       <w:pPr>
@@ -1971,7 +2085,7 @@
           <w:lang w:val="en-US" w:eastAsia="zh-CN"/>
         </w:rPr>
       </w:pPr>
-      <w:bookmarkStart w:id="8" w:name="_Toc28222"/>
+      <w:bookmarkStart w:id="10" w:name="_Toc31421"/>
       <w:r>
         <w:rPr>
           <w:rFonts w:hint="default"/>
@@ -1993,7 +2107,7 @@
         </w:rPr>
         <w:t>5</w:t>
       </w:r>
-      <w:bookmarkEnd w:id="8"/>
+      <w:bookmarkEnd w:id="10"/>
     </w:p>
     <w:p>
       <w:pPr>
@@ -2074,7 +2188,7 @@
         </w:rPr>
         <w:t>Enable：</w:t>
       </w:r>
-      <w:bookmarkStart w:id="9" w:name="OLE_LINK1"/>
+      <w:bookmarkStart w:id="11" w:name="OLE_LINK1"/>
       <w:r>
         <w:rPr>
           <w:rFonts w:hint="default" w:ascii="Cambria" w:hAnsi="Cambria" w:eastAsia="宋体" w:cs="Cambria"/>
@@ -2093,7 +2207,7 @@
         </w:rPr>
         <w:t>.</w:t>
       </w:r>
-      <w:bookmarkEnd w:id="9"/>
+      <w:bookmarkEnd w:id="11"/>
     </w:p>
     <w:p>
       <w:pPr>
@@ -2272,7 +2386,7 @@
           <w:lang w:val="en-US" w:eastAsia="zh-CN"/>
         </w:rPr>
       </w:pPr>
-      <w:bookmarkStart w:id="10" w:name="_Toc21284"/>
+      <w:bookmarkStart w:id="12" w:name="_Toc10891"/>
       <w:r>
         <w:rPr>
           <w:rFonts w:hint="default"/>
@@ -2301,7 +2415,7 @@
         </w:rPr>
         <w:t>.1</w:t>
       </w:r>
-      <w:bookmarkEnd w:id="10"/>
+      <w:bookmarkEnd w:id="12"/>
     </w:p>
     <w:p>
       <w:pPr>
@@ -2423,7 +2537,8 @@
           <w:lang w:val="en-US" w:eastAsia="zh-CN"/>
         </w:rPr>
       </w:pPr>
-      <w:bookmarkStart w:id="11" w:name="_Toc26030"/>
+      <w:bookmarkStart w:id="13" w:name="_Toc32225"/>
+      <w:bookmarkStart w:id="14" w:name="OLE_LINK4"/>
       <w:r>
         <w:rPr>
           <w:rFonts w:hint="default"/>
@@ -2452,7 +2567,7 @@
         </w:rPr>
         <w:t>.2</w:t>
       </w:r>
-      <w:bookmarkEnd w:id="11"/>
+      <w:bookmarkEnd w:id="13"/>
     </w:p>
     <w:p>
       <w:pPr>
@@ -2509,6 +2624,7 @@
         <w:t>1.</w:t>
       </w:r>
     </w:p>
+    <w:bookmarkEnd w:id="14"/>
     <w:p>
       <w:pPr>
         <w:widowControl w:val="0"/>
@@ -2555,7 +2671,7 @@
           <w:lang w:val="en-US" w:eastAsia="zh-CN"/>
         </w:rPr>
       </w:pPr>
-      <w:bookmarkStart w:id="12" w:name="OLE_LINK3"/>
+      <w:bookmarkStart w:id="15" w:name="OLE_LINK3"/>
       <w:r>
         <w:rPr>
           <w:rFonts w:hint="default" w:ascii="Cambria" w:hAnsi="Cambria" w:eastAsia="宋体" w:cs="Cambria"/>
@@ -2565,15 +2681,35 @@
         </w:rPr>
         <w:t>Fix the bug:</w:t>
       </w:r>
-      <w:bookmarkEnd w:id="12"/>
-      <w:r>
-        <w:rPr>
-          <w:rFonts w:hint="default" w:ascii="Cambria" w:hAnsi="Cambria" w:eastAsia="宋体" w:cs="Cambria"/>
-          <w:sz w:val="24"/>
-          <w:szCs w:val="24"/>
-          <w:lang w:val="en-US" w:eastAsia="zh-CN"/>
-        </w:rPr>
-        <w:t xml:space="preserve"> When starting the machine, the screen keeps showing the "Update firmware" interface.</w:t>
+      <w:bookmarkEnd w:id="15"/>
+      <w:r>
+        <w:rPr>
+          <w:rFonts w:hint="default" w:ascii="Cambria" w:hAnsi="Cambria" w:eastAsia="宋体" w:cs="Cambria"/>
+          <w:sz w:val="24"/>
+          <w:szCs w:val="24"/>
+          <w:lang w:val="en-US" w:eastAsia="zh-CN"/>
+        </w:rPr>
+        <w:t xml:space="preserve"> When starting the machine, the screen keeps showing the "</w:t>
+      </w:r>
+      <w:bookmarkStart w:id="16" w:name="OLE_LINK5"/>
+      <w:r>
+        <w:rPr>
+          <w:rFonts w:hint="default" w:ascii="Cambria" w:hAnsi="Cambria" w:eastAsia="宋体" w:cs="Cambria"/>
+          <w:sz w:val="24"/>
+          <w:szCs w:val="24"/>
+          <w:lang w:val="en-US" w:eastAsia="zh-CN"/>
+        </w:rPr>
+        <w:t>Update firmware</w:t>
+      </w:r>
+      <w:bookmarkEnd w:id="16"/>
+      <w:r>
+        <w:rPr>
+          <w:rFonts w:hint="default" w:ascii="Cambria" w:hAnsi="Cambria" w:eastAsia="宋体" w:cs="Cambria"/>
+          <w:sz w:val="24"/>
+          <w:szCs w:val="24"/>
+          <w:lang w:val="en-US" w:eastAsia="zh-CN"/>
+        </w:rPr>
+        <w:t>" interface.</w:t>
       </w:r>
     </w:p>
     <w:p>
@@ -2594,7 +2730,7 @@
           <w:lang w:val="en-US" w:eastAsia="zh-CN"/>
         </w:rPr>
       </w:pPr>
-      <w:bookmarkStart w:id="13" w:name="OLE_LINK2"/>
+      <w:bookmarkStart w:id="17" w:name="OLE_LINK2"/>
       <w:r>
         <w:rPr>
           <w:rFonts w:hint="default" w:ascii="Cambria" w:hAnsi="Cambria" w:eastAsia="宋体" w:cs="Cambria"/>
@@ -2605,7 +2741,161 @@
         <w:t>Fix the bug:The screen is powered off and the files in the file selection list are lost after being powered on again.</w:t>
       </w:r>
     </w:p>
-    <w:bookmarkEnd w:id="13"/>
+    <w:p>
+      <w:pPr>
+        <w:widowControl w:val="0"/>
+        <w:numPr>
+          <w:ilvl w:val="0"/>
+          <w:numId w:val="0"/>
+        </w:numPr>
+        <w:bidi w:val="0"/>
+        <w:spacing w:line="360" w:lineRule="auto"/>
+        <w:ind w:leftChars="0"/>
+        <w:jc w:val="left"/>
+        <w:rPr>
+          <w:rFonts w:hint="default" w:ascii="Cambria" w:hAnsi="Cambria" w:eastAsia="宋体" w:cs="Cambria"/>
+          <w:sz w:val="24"/>
+          <w:szCs w:val="24"/>
+          <w:lang w:val="en-US" w:eastAsia="zh-CN"/>
+        </w:rPr>
+      </w:pPr>
+    </w:p>
+    <w:bookmarkEnd w:id="17"/>
+    <w:p>
+      <w:pPr>
+        <w:pStyle w:val="4"/>
+        <w:bidi w:val="0"/>
+        <w:outlineLvl w:val="0"/>
+        <w:rPr>
+          <w:rFonts w:hint="default"/>
+          <w:lang w:val="en-US" w:eastAsia="zh-CN"/>
+        </w:rPr>
+      </w:pPr>
+      <w:bookmarkStart w:id="18" w:name="_Toc2762"/>
+      <w:r>
+        <w:rPr>
+          <w:rFonts w:hint="default"/>
+          <w:lang w:val="en-US" w:eastAsia="zh-CN"/>
+        </w:rPr>
+        <w:t xml:space="preserve">Board Firmware Version : </w:t>
+      </w:r>
+      <w:r>
+        <w:rPr>
+          <w:rFonts w:hint="eastAsia"/>
+          <w:lang w:val="en-US" w:eastAsia="zh-CN"/>
+        </w:rPr>
+        <w:t>1.x.</w:t>
+      </w:r>
+      <w:r>
+        <w:rPr>
+          <w:rFonts w:hint="default"/>
+          <w:lang w:val="en-US" w:eastAsia="zh-CN"/>
+        </w:rPr>
+        <w:t>5</w:t>
+      </w:r>
+      <w:r>
+        <w:rPr>
+          <w:rFonts w:hint="eastAsia"/>
+          <w:lang w:val="en-US" w:eastAsia="zh-CN"/>
+        </w:rPr>
+        <w:t>.3</w:t>
+      </w:r>
+      <w:bookmarkEnd w:id="18"/>
+    </w:p>
+    <w:p>
+      <w:pPr>
+        <w:widowControl w:val="0"/>
+        <w:numPr>
+          <w:ilvl w:val="0"/>
+          <w:numId w:val="10"/>
+        </w:numPr>
+        <w:bidi w:val="0"/>
+        <w:spacing w:line="360" w:lineRule="auto"/>
+        <w:ind w:left="425" w:leftChars="0" w:hanging="425" w:firstLineChars="0"/>
+        <w:jc w:val="left"/>
+        <w:rPr>
+          <w:rFonts w:hint="default" w:ascii="Cambria" w:hAnsi="Cambria" w:eastAsia="宋体" w:cs="Cambria"/>
+          <w:sz w:val="24"/>
+          <w:szCs w:val="24"/>
+          <w:lang w:val="en-US" w:eastAsia="zh-CN"/>
+        </w:rPr>
+      </w:pPr>
+      <w:r>
+        <w:rPr>
+          <w:rFonts w:hint="default" w:ascii="Cambria" w:hAnsi="Cambria" w:eastAsia="宋体" w:cs="Cambria"/>
+          <w:sz w:val="24"/>
+          <w:szCs w:val="24"/>
+          <w:lang w:val="en-US" w:eastAsia="zh-CN"/>
+        </w:rPr>
+        <w:t xml:space="preserve">Improvements from </w:t>
+      </w:r>
+      <w:r>
+        <w:rPr>
+          <w:rFonts w:hint="eastAsia" w:ascii="Cambria" w:hAnsi="Cambria" w:eastAsia="宋体" w:cs="Cambria"/>
+          <w:sz w:val="24"/>
+          <w:szCs w:val="24"/>
+          <w:lang w:val="en-US" w:eastAsia="zh-CN"/>
+        </w:rPr>
+        <w:t>1.x.</w:t>
+      </w:r>
+      <w:r>
+        <w:rPr>
+          <w:rFonts w:hint="default" w:ascii="Cambria" w:hAnsi="Cambria" w:eastAsia="宋体" w:cs="Cambria"/>
+          <w:sz w:val="24"/>
+          <w:szCs w:val="24"/>
+          <w:lang w:val="en-US" w:eastAsia="zh-CN"/>
+        </w:rPr>
+        <w:t xml:space="preserve">5. </w:t>
+      </w:r>
+      <w:r>
+        <w:rPr>
+          <w:rFonts w:hint="eastAsia" w:eastAsia="宋体" w:cs="Cambria"/>
+          <w:sz w:val="24"/>
+          <w:szCs w:val="24"/>
+          <w:lang w:val="en-US" w:eastAsia="zh-CN"/>
+        </w:rPr>
+        <w:t>2</w:t>
+      </w:r>
+      <w:r>
+        <w:rPr>
+          <w:rFonts w:hint="eastAsia" w:ascii="Cambria" w:hAnsi="Cambria" w:eastAsia="宋体" w:cs="Cambria"/>
+          <w:sz w:val="24"/>
+          <w:szCs w:val="24"/>
+          <w:lang w:val="en-US" w:eastAsia="zh-CN"/>
+        </w:rPr>
+        <w:t>.</w:t>
+      </w:r>
+    </w:p>
+    <w:p>
+      <w:pPr>
+        <w:widowControl w:val="0"/>
+        <w:numPr>
+          <w:ilvl w:val="0"/>
+          <w:numId w:val="10"/>
+        </w:numPr>
+        <w:bidi w:val="0"/>
+        <w:spacing w:line="360" w:lineRule="auto"/>
+        <w:ind w:left="425" w:leftChars="0" w:hanging="425" w:firstLineChars="0"/>
+        <w:jc w:val="left"/>
+        <w:rPr>
+          <w:rFonts w:hint="default" w:ascii="Cambria" w:hAnsi="Cambria" w:eastAsia="宋体" w:cs="Cambria"/>
+          <w:sz w:val="24"/>
+          <w:szCs w:val="24"/>
+          <w:lang w:val="en-US" w:eastAsia="zh-CN"/>
+        </w:rPr>
+      </w:pPr>
+      <w:r>
+        <w:rPr>
+          <w:rFonts w:hint="default" w:ascii="Cambria" w:hAnsi="Cambria" w:eastAsia="宋体" w:cs="Cambria"/>
+          <w:sz w:val="24"/>
+          <w:szCs w:val="24"/>
+          <w:lang w:val="en-US" w:eastAsia="zh-CN"/>
+        </w:rPr>
+        <w:t>Optimize read/write card.</w:t>
+      </w:r>
+      <w:bookmarkStart w:id="19" w:name="_GoBack"/>
+      <w:bookmarkEnd w:id="19"/>
+    </w:p>
     <w:p>
       <w:pPr>
         <w:widowControl w:val="0"/>
@@ -2745,7 +3035,7 @@
 <w:ftr xmlns:wpc="http://schemas.microsoft.com/office/word/2010/wordprocessingCanvas" xmlns:mc="http://schemas.openxmlformats.org/markup-compatibility/2006" xmlns:o="urn:schemas-microsoft-com:office:office" xmlns:r="http://schemas.openxmlformats.org/officeDocument/2006/relationships" xmlns:m="http://schemas.openxmlformats.org/officeDocument/2006/math" xmlns:v="urn:schemas-microsoft-com:vml" xmlns:wp14="http://schemas.microsoft.com/office/word/2010/wordprocessingDrawing" xmlns:wp="http://schemas.openxmlformats.org/drawingml/2006/wordprocessingDrawing" xmlns:w10="urn:schemas-microsoft-com:office:word" xmlns:w="http://schemas.openxmlformats.org/wordprocessingml/2006/main" xmlns:w14="http://schemas.microsoft.com/office/word/2010/wordml" xmlns:w15="http://schemas.microsoft.com/office/word/2012/wordml" xmlns:wpg="http://schemas.microsoft.com/office/word/2010/wordprocessingGroup" xmlns:wpi="http://schemas.microsoft.com/office/word/2010/wordprocessingInk" xmlns:wne="http://schemas.microsoft.com/office/word/2006/wordml" xmlns:wps="http://schemas.microsoft.com/office/word/2010/wordprocessingShape" xmlns:wpsCustomData="http://www.wps.cn/officeDocument/2013/wpsCustomData" mc:Ignorable="w14 w15 wp14">
   <w:p>
     <w:pPr>
-      <w:pStyle w:val="5"/>
+      <w:pStyle w:val="6"/>
       <w:spacing w:line="360" w:lineRule="auto"/>
       <w:ind w:firstLine="2400" w:firstLineChars="1000"/>
       <w:jc w:val="both"/>
@@ -2830,7 +3120,7 @@
 <w:hdr xmlns:wpc="http://schemas.microsoft.com/office/word/2010/wordprocessingCanvas" xmlns:mc="http://schemas.openxmlformats.org/markup-compatibility/2006" xmlns:o="urn:schemas-microsoft-com:office:office" xmlns:r="http://schemas.openxmlformats.org/officeDocument/2006/relationships" xmlns:m="http://schemas.openxmlformats.org/officeDocument/2006/math" xmlns:v="urn:schemas-microsoft-com:vml" xmlns:wp14="http://schemas.microsoft.com/office/word/2010/wordprocessingDrawing" xmlns:wp="http://schemas.openxmlformats.org/drawingml/2006/wordprocessingDrawing" xmlns:w10="urn:schemas-microsoft-com:office:word" xmlns:w="http://schemas.openxmlformats.org/wordprocessingml/2006/main" xmlns:w14="http://schemas.microsoft.com/office/word/2010/wordml" xmlns:w15="http://schemas.microsoft.com/office/word/2012/wordml" xmlns:wpg="http://schemas.microsoft.com/office/word/2010/wordprocessingGroup" xmlns:wpi="http://schemas.microsoft.com/office/word/2010/wordprocessingInk" xmlns:wne="http://schemas.microsoft.com/office/word/2006/wordml" xmlns:wps="http://schemas.microsoft.com/office/word/2010/wordprocessingShape" xmlns:wpsCustomData="http://www.wps.cn/officeDocument/2013/wpsCustomData" mc:Ignorable="w14 w15 wp14">
   <w:p>
     <w:pPr>
-      <w:pStyle w:val="6"/>
+      <w:pStyle w:val="7"/>
     </w:pPr>
     <w:r>
       <w:drawing>
@@ -3096,6 +3386,23 @@
     </w:lvl>
   </w:abstractNum>
   <w:abstractNum w:abstractNumId="6">
+    <w:nsid w:val="2375F335"/>
+    <w:multiLevelType w:val="singleLevel"/>
+    <w:tmpl w:val="2375F335"/>
+    <w:lvl w:ilvl="0" w:tentative="0">
+      <w:start w:val="1"/>
+      <w:numFmt w:val="decimal"/>
+      <w:lvlText w:val="%1."/>
+      <w:lvlJc w:val="left"/>
+      <w:pPr>
+        <w:ind w:left="425" w:hanging="425"/>
+      </w:pPr>
+      <w:rPr>
+        <w:rFonts w:hint="default"/>
+      </w:rPr>
+    </w:lvl>
+  </w:abstractNum>
+  <w:abstractNum w:abstractNumId="7">
     <w:nsid w:val="25B05216"/>
     <w:multiLevelType w:val="singleLevel"/>
     <w:tmpl w:val="25B05216"/>
@@ -3112,7 +3419,7 @@
       </w:rPr>
     </w:lvl>
   </w:abstractNum>
-  <w:abstractNum w:abstractNumId="7">
+  <w:abstractNum w:abstractNumId="8">
     <w:nsid w:val="50FF1639"/>
     <w:multiLevelType w:val="singleLevel"/>
     <w:tmpl w:val="50FF1639"/>
@@ -3129,7 +3436,7 @@
       </w:rPr>
     </w:lvl>
   </w:abstractNum>
-  <w:abstractNum w:abstractNumId="8">
+  <w:abstractNum w:abstractNumId="9">
     <w:nsid w:val="567A8AC4"/>
     <w:multiLevelType w:val="singleLevel"/>
     <w:tmpl w:val="567A8AC4"/>
@@ -3156,10 +3463,10 @@
     <w:abstractNumId w:val="0"/>
   </w:num>
   <w:num w:numId="4">
-    <w:abstractNumId w:val="6"/>
+    <w:abstractNumId w:val="7"/>
   </w:num>
   <w:num w:numId="5">
-    <w:abstractNumId w:val="8"/>
+    <w:abstractNumId w:val="9"/>
   </w:num>
   <w:num w:numId="6">
     <w:abstractNumId w:val="1"/>
@@ -3168,10 +3475,13 @@
     <w:abstractNumId w:val="3"/>
   </w:num>
   <w:num w:numId="8">
-    <w:abstractNumId w:val="7"/>
+    <w:abstractNumId w:val="8"/>
   </w:num>
   <w:num w:numId="9">
     <w:abstractNumId w:val="2"/>
+  </w:num>
+  <w:num w:numId="10">
+    <w:abstractNumId w:val="6"/>
   </w:num>
 </w:numbering>
 </file>
@@ -3511,13 +3821,13 @@
       <w:sz w:val="28"/>
     </w:rPr>
   </w:style>
-  <w:style w:type="character" w:default="1" w:styleId="10">
+  <w:style w:type="character" w:default="1" w:styleId="13">
     <w:name w:val="Default Paragraph Font"/>
     <w:semiHidden/>
     <w:qFormat/>
     <w:uiPriority w:val="0"/>
   </w:style>
-  <w:style w:type="table" w:default="1" w:styleId="8">
+  <w:style w:type="table" w:default="1" w:styleId="11">
     <w:name w:val="Normal Table"/>
     <w:semiHidden/>
     <w:qFormat/>
@@ -3532,6 +3842,15 @@
     </w:tblPr>
   </w:style>
   <w:style w:type="paragraph" w:styleId="5">
+    <w:name w:val="toc 3"/>
+    <w:basedOn w:val="1"/>
+    <w:next w:val="1"/>
+    <w:uiPriority w:val="0"/>
+    <w:pPr>
+      <w:ind w:left="840" w:leftChars="400"/>
+    </w:pPr>
+  </w:style>
+  <w:style w:type="paragraph" w:styleId="6">
     <w:name w:val="footer"/>
     <w:basedOn w:val="1"/>
     <w:qFormat/>
@@ -3548,7 +3867,7 @@
       <w:sz w:val="18"/>
     </w:rPr>
   </w:style>
-  <w:style w:type="paragraph" w:styleId="6">
+  <w:style w:type="paragraph" w:styleId="7">
     <w:name w:val="header"/>
     <w:basedOn w:val="1"/>
     <w:qFormat/>
@@ -3573,7 +3892,22 @@
       <w:sz w:val="18"/>
     </w:rPr>
   </w:style>
-  <w:style w:type="paragraph" w:styleId="7">
+  <w:style w:type="paragraph" w:styleId="8">
+    <w:name w:val="toc 1"/>
+    <w:basedOn w:val="1"/>
+    <w:next w:val="1"/>
+    <w:uiPriority w:val="0"/>
+  </w:style>
+  <w:style w:type="paragraph" w:styleId="9">
+    <w:name w:val="toc 2"/>
+    <w:basedOn w:val="1"/>
+    <w:next w:val="1"/>
+    <w:uiPriority w:val="0"/>
+    <w:pPr>
+      <w:ind w:left="420" w:leftChars="200"/>
+    </w:pPr>
+  </w:style>
+  <w:style w:type="paragraph" w:styleId="10">
     <w:name w:val="Normal (Web)"/>
     <w:basedOn w:val="1"/>
     <w:qFormat/>
@@ -3582,9 +3916,9 @@
       <w:sz w:val="24"/>
     </w:rPr>
   </w:style>
-  <w:style w:type="table" w:styleId="9">
+  <w:style w:type="table" w:styleId="12">
     <w:name w:val="Table Grid"/>
-    <w:basedOn w:val="8"/>
+    <w:basedOn w:val="11"/>
     <w:qFormat/>
     <w:uiPriority w:val="0"/>
     <w:pPr>
@@ -3602,8 +3936,9 @@
       </w:tblBorders>
     </w:tblPr>
   </w:style>
-  <w:style w:type="paragraph" w:customStyle="1" w:styleId="11">
+  <w:style w:type="paragraph" w:customStyle="1" w:styleId="14">
     <w:name w:val="WPSOffice手动目录 1"/>
+    <w:qFormat/>
     <w:uiPriority w:val="0"/>
     <w:pPr>
       <w:ind w:leftChars="0"/>
@@ -3614,8 +3949,9 @@
       <w:szCs w:val="20"/>
     </w:rPr>
   </w:style>
-  <w:style w:type="paragraph" w:customStyle="1" w:styleId="12">
+  <w:style w:type="paragraph" w:customStyle="1" w:styleId="15">
     <w:name w:val="WPSOffice手动目录 2"/>
+    <w:qFormat/>
     <w:uiPriority w:val="0"/>
     <w:pPr>
       <w:ind w:leftChars="200"/>
@@ -3626,7 +3962,7 @@
       <w:szCs w:val="20"/>
     </w:rPr>
   </w:style>
-  <w:style w:type="paragraph" w:customStyle="1" w:styleId="13">
+  <w:style w:type="paragraph" w:customStyle="1" w:styleId="16">
     <w:name w:val="WPSOffice手动目录 3"/>
     <w:qFormat/>
     <w:uiPriority w:val="0"/>

--- a/Update Log-Neptune3Pro&Plus&Max.docx
+++ b/Update Log-Neptune3Pro&Plus&Max.docx
@@ -1025,16 +1025,7 @@
                 <w:lang w:val="en-US" w:eastAsia="zh-CN"/>
               </w:rPr>
             </w:pPr>
-            <w:r>
-              <w:rPr>
-                <w:rFonts w:hint="default" w:ascii="Cambria" w:hAnsi="Cambria" w:eastAsia="宋体" w:cs="Cambria"/>
-                <w:sz w:val="22"/>
-                <w:szCs w:val="22"/>
-                <w:vertAlign w:val="baseline"/>
-                <w:lang w:val="en-US" w:eastAsia="zh-CN"/>
-              </w:rPr>
-              <w:t>Neptune3Pro：</w:t>
-            </w:r>
+            <w:bookmarkStart w:id="3" w:name="OLE_LINK6"/>
             <w:r>
               <w:rPr>
                 <w:rFonts w:hint="eastAsia" w:ascii="Cambria" w:hAnsi="Cambria" w:eastAsia="宋体" w:cs="Cambria"/>
@@ -1083,7 +1074,164 @@
                 <w:vertAlign w:val="baseline"/>
                 <w:lang w:val="en-US" w:eastAsia="zh-CN"/>
               </w:rPr>
-              <w:t>.2</w:t>
+              <w:t>.</w:t>
+            </w:r>
+            <w:bookmarkEnd w:id="3"/>
+            <w:r>
+              <w:rPr>
+                <w:rFonts w:hint="eastAsia" w:eastAsia="宋体" w:cs="Cambria"/>
+                <w:sz w:val="22"/>
+                <w:szCs w:val="22"/>
+                <w:vertAlign w:val="baseline"/>
+                <w:lang w:val="en-US" w:eastAsia="zh-CN"/>
+              </w:rPr>
+              <w:t>1</w:t>
+            </w:r>
+          </w:p>
+        </w:tc>
+      </w:tr>
+      <w:tr>
+        <w:tblPrEx>
+          <w:tblBorders>
+            <w:top w:val="single" w:color="auto" w:sz="4" w:space="0"/>
+            <w:left w:val="single" w:color="auto" w:sz="4" w:space="0"/>
+            <w:bottom w:val="single" w:color="auto" w:sz="4" w:space="0"/>
+            <w:right w:val="single" w:color="auto" w:sz="4" w:space="0"/>
+            <w:insideH w:val="single" w:color="auto" w:sz="4" w:space="0"/>
+            <w:insideV w:val="single" w:color="auto" w:sz="4" w:space="0"/>
+          </w:tblBorders>
+          <w:tblCellMar>
+            <w:top w:w="0" w:type="dxa"/>
+            <w:left w:w="108" w:type="dxa"/>
+            <w:bottom w:w="0" w:type="dxa"/>
+            <w:right w:w="108" w:type="dxa"/>
+          </w:tblCellMar>
+        </w:tblPrEx>
+        <w:trPr>
+          <w:trHeight w:val="326" w:hRule="atLeast"/>
+        </w:trPr>
+        <w:tc>
+          <w:tcPr>
+            <w:tcW w:w="4077" w:type="dxa"/>
+          </w:tcPr>
+          <w:p>
+            <w:pPr>
+              <w:widowControl w:val="0"/>
+              <w:numPr>
+                <w:ilvl w:val="0"/>
+                <w:numId w:val="0"/>
+              </w:numPr>
+              <w:jc w:val="center"/>
+              <w:rPr>
+                <w:rFonts w:hint="default" w:ascii="Cambria" w:hAnsi="Cambria" w:eastAsia="宋体" w:cs="Cambria"/>
+                <w:sz w:val="22"/>
+                <w:szCs w:val="22"/>
+                <w:vertAlign w:val="baseline"/>
+                <w:lang w:val="en-US" w:eastAsia="zh-CN"/>
+              </w:rPr>
+            </w:pPr>
+            <w:bookmarkStart w:id="4" w:name="_Toc21633"/>
+            <w:r>
+              <w:rPr>
+                <w:rFonts w:hint="eastAsia" w:eastAsia="宋体" w:cs="Cambria"/>
+                <w:sz w:val="22"/>
+                <w:szCs w:val="22"/>
+                <w:vertAlign w:val="baseline"/>
+                <w:lang w:val="en-US" w:eastAsia="zh-CN"/>
+              </w:rPr>
+              <w:t>1.5-Beta</w:t>
+            </w:r>
+          </w:p>
+        </w:tc>
+        <w:tc>
+          <w:tcPr>
+            <w:tcW w:w="4445" w:type="dxa"/>
+          </w:tcPr>
+          <w:p>
+            <w:pPr>
+              <w:widowControl w:val="0"/>
+              <w:numPr>
+                <w:ilvl w:val="0"/>
+                <w:numId w:val="0"/>
+              </w:numPr>
+              <w:jc w:val="center"/>
+              <w:rPr>
+                <w:rFonts w:hint="default" w:ascii="Cambria" w:hAnsi="Cambria" w:eastAsia="宋体" w:cs="Cambria"/>
+                <w:sz w:val="22"/>
+                <w:szCs w:val="22"/>
+                <w:vertAlign w:val="baseline"/>
+                <w:lang w:val="en-US" w:eastAsia="zh-CN"/>
+              </w:rPr>
+            </w:pPr>
+            <w:r>
+              <w:rPr>
+                <w:rFonts w:hint="eastAsia" w:ascii="Cambria" w:hAnsi="Cambria" w:eastAsia="宋体" w:cs="Cambria"/>
+                <w:sz w:val="22"/>
+                <w:szCs w:val="22"/>
+                <w:vertAlign w:val="baseline"/>
+                <w:lang w:val="en-US" w:eastAsia="zh-CN"/>
+              </w:rPr>
+              <w:t>1.x.</w:t>
+            </w:r>
+            <w:r>
+              <w:rPr>
+                <w:rFonts w:hint="eastAsia" w:eastAsia="宋体" w:cs="Cambria"/>
+                <w:sz w:val="22"/>
+                <w:szCs w:val="22"/>
+                <w:vertAlign w:val="baseline"/>
+                <w:lang w:val="en-US" w:eastAsia="zh-CN"/>
+              </w:rPr>
+              <w:t>5.2</w:t>
+            </w:r>
+            <w:r>
+              <w:rPr>
+                <w:rFonts w:hint="default" w:ascii="Cambria" w:hAnsi="Cambria" w:eastAsia="宋体" w:cs="Cambria"/>
+                <w:sz w:val="22"/>
+                <w:szCs w:val="22"/>
+                <w:vertAlign w:val="baseline"/>
+                <w:lang w:val="en-US" w:eastAsia="zh-CN"/>
+              </w:rPr>
+              <w:t>-</w:t>
+            </w:r>
+            <w:r>
+              <w:rPr>
+                <w:rFonts w:hint="eastAsia" w:ascii="Cambria" w:hAnsi="Cambria" w:eastAsia="宋体" w:cs="Cambria"/>
+                <w:sz w:val="22"/>
+                <w:szCs w:val="22"/>
+                <w:vertAlign w:val="baseline"/>
+                <w:lang w:val="en-US" w:eastAsia="zh-CN"/>
+              </w:rPr>
+              <w:t>1.x.</w:t>
+            </w:r>
+            <w:r>
+              <w:rPr>
+                <w:rFonts w:hint="default" w:ascii="Cambria" w:hAnsi="Cambria" w:eastAsia="宋体" w:cs="Cambria"/>
+                <w:sz w:val="22"/>
+                <w:szCs w:val="22"/>
+                <w:vertAlign w:val="baseline"/>
+                <w:lang w:val="en-US" w:eastAsia="zh-CN"/>
+              </w:rPr>
+              <w:t>5</w:t>
+            </w:r>
+            <w:r>
+              <w:rPr>
+                <w:rFonts w:hint="eastAsia" w:ascii="Cambria" w:hAnsi="Cambria" w:eastAsia="宋体" w:cs="Cambria"/>
+                <w:sz w:val="22"/>
+                <w:szCs w:val="22"/>
+                <w:vertAlign w:val="baseline"/>
+                <w:lang w:val="en-US" w:eastAsia="zh-CN"/>
+              </w:rPr>
+              <w:t>.</w:t>
+            </w:r>
+            <w:r>
+              <w:rPr>
+                <w:rFonts w:hint="eastAsia" w:eastAsia="宋体" w:cs="Cambria"/>
+                <w:sz w:val="22"/>
+                <w:szCs w:val="22"/>
+                <w:vertAlign w:val="baseline"/>
+                <w:lang w:val="en-US" w:eastAsia="zh-CN"/>
+              </w:rPr>
+              <w:t>3</w:t>
             </w:r>
           </w:p>
         </w:tc>
@@ -1100,7 +1248,6 @@
           <w:lang w:val="en-US" w:eastAsia="zh-CN"/>
         </w:rPr>
       </w:pPr>
-      <w:bookmarkStart w:id="3" w:name="_Toc21633"/>
       <w:r>
         <w:rPr>
           <w:rFonts w:hint="eastAsia"/>
@@ -1109,7 +1256,7 @@
         </w:rPr>
         <w:t>Reminder:</w:t>
       </w:r>
-      <w:bookmarkEnd w:id="3"/>
+      <w:bookmarkEnd w:id="4"/>
     </w:p>
     <w:p>
       <w:pPr>
@@ -1141,6 +1288,8 @@
         </w:rPr>
         <w:t>Neptune3Pro&amp;Plus&amp;Max used the same screen firmware, and the screen firmware version was the same.</w:t>
       </w:r>
+      <w:bookmarkStart w:id="20" w:name="_GoBack"/>
+      <w:bookmarkEnd w:id="20"/>
     </w:p>
     <w:p>
       <w:pPr>
@@ -1328,7 +1477,7 @@
           <w:lang w:val="en-US" w:eastAsia="zh-CN"/>
         </w:rPr>
       </w:pPr>
-      <w:bookmarkStart w:id="4" w:name="_Toc17709"/>
+      <w:bookmarkStart w:id="5" w:name="_Toc17709"/>
       <w:r>
         <w:rPr>
           <w:rFonts w:hint="default"/>
@@ -1336,7 +1485,7 @@
         </w:rPr>
         <w:t>Screen firmware update log</w:t>
       </w:r>
-      <w:bookmarkEnd w:id="4"/>
+      <w:bookmarkEnd w:id="5"/>
     </w:p>
     <w:p>
       <w:pPr>
@@ -1348,7 +1497,7 @@
           <w:lang w:val="en-US" w:eastAsia="zh-CN"/>
         </w:rPr>
       </w:pPr>
-      <w:bookmarkStart w:id="5" w:name="_Toc4829"/>
+      <w:bookmarkStart w:id="6" w:name="_Toc4829"/>
       <w:r>
         <w:rPr>
           <w:rFonts w:hint="default"/>
@@ -1356,7 +1505,7 @@
         </w:rPr>
         <w:t>UI Version : 1.4</w:t>
       </w:r>
-      <w:bookmarkEnd w:id="5"/>
+      <w:bookmarkEnd w:id="6"/>
     </w:p>
     <w:p>
       <w:pPr>
@@ -1503,7 +1652,7 @@
           <w:lang w:val="en-US" w:eastAsia="zh-CN"/>
         </w:rPr>
       </w:pPr>
-      <w:bookmarkStart w:id="6" w:name="_Toc18209"/>
+      <w:bookmarkStart w:id="7" w:name="_Toc18209"/>
       <w:r>
         <w:rPr>
           <w:rFonts w:hint="eastAsia"/>
@@ -1511,7 +1660,7 @@
         </w:rPr>
         <w:t>UI Version: 1.5-Beta</w:t>
       </w:r>
-      <w:bookmarkEnd w:id="6"/>
+      <w:bookmarkEnd w:id="7"/>
       <w:r>
         <w:rPr>
           <w:rFonts w:hint="eastAsia"/>
@@ -1654,7 +1803,7 @@
           <w:lang w:val="en-US" w:eastAsia="zh-CN"/>
         </w:rPr>
       </w:pPr>
-      <w:bookmarkStart w:id="7" w:name="_Toc7435"/>
+      <w:bookmarkStart w:id="8" w:name="_Toc7435"/>
       <w:r>
         <w:rPr>
           <w:rFonts w:hint="default"/>
@@ -1662,7 +1811,7 @@
         </w:rPr>
         <w:t>Board firmware update log</w:t>
       </w:r>
-      <w:bookmarkEnd w:id="7"/>
+      <w:bookmarkEnd w:id="8"/>
     </w:p>
     <w:p>
       <w:pPr>
@@ -1674,7 +1823,7 @@
           <w:lang w:val="en-US" w:eastAsia="zh-CN"/>
         </w:rPr>
       </w:pPr>
-      <w:bookmarkStart w:id="8" w:name="_Toc8984"/>
+      <w:bookmarkStart w:id="9" w:name="_Toc8984"/>
       <w:r>
         <w:rPr>
           <w:rFonts w:hint="default"/>
@@ -1696,7 +1845,7 @@
         </w:rPr>
         <w:t>.4</w:t>
       </w:r>
-      <w:bookmarkEnd w:id="8"/>
+      <w:bookmarkEnd w:id="9"/>
     </w:p>
     <w:p>
       <w:pPr>
@@ -1865,7 +2014,7 @@
           <w:lang w:val="en-US" w:eastAsia="zh-CN"/>
         </w:rPr>
       </w:pPr>
-      <w:bookmarkStart w:id="9" w:name="_Toc6596"/>
+      <w:bookmarkStart w:id="10" w:name="_Toc6596"/>
       <w:r>
         <w:rPr>
           <w:rFonts w:hint="default"/>
@@ -1887,7 +2036,7 @@
         </w:rPr>
         <w:t>.4.1</w:t>
       </w:r>
-      <w:bookmarkEnd w:id="9"/>
+      <w:bookmarkEnd w:id="10"/>
     </w:p>
     <w:p>
       <w:pPr>
@@ -2085,7 +2234,7 @@
           <w:lang w:val="en-US" w:eastAsia="zh-CN"/>
         </w:rPr>
       </w:pPr>
-      <w:bookmarkStart w:id="10" w:name="_Toc31421"/>
+      <w:bookmarkStart w:id="11" w:name="_Toc31421"/>
       <w:r>
         <w:rPr>
           <w:rFonts w:hint="default"/>
@@ -2107,7 +2256,7 @@
         </w:rPr>
         <w:t>5</w:t>
       </w:r>
-      <w:bookmarkEnd w:id="10"/>
+      <w:bookmarkEnd w:id="11"/>
     </w:p>
     <w:p>
       <w:pPr>
@@ -2188,7 +2337,7 @@
         </w:rPr>
         <w:t>Enable：</w:t>
       </w:r>
-      <w:bookmarkStart w:id="11" w:name="OLE_LINK1"/>
+      <w:bookmarkStart w:id="12" w:name="OLE_LINK1"/>
       <w:r>
         <w:rPr>
           <w:rFonts w:hint="default" w:ascii="Cambria" w:hAnsi="Cambria" w:eastAsia="宋体" w:cs="Cambria"/>
@@ -2207,7 +2356,7 @@
         </w:rPr>
         <w:t>.</w:t>
       </w:r>
-      <w:bookmarkEnd w:id="11"/>
+      <w:bookmarkEnd w:id="12"/>
     </w:p>
     <w:p>
       <w:pPr>
@@ -2386,7 +2535,7 @@
           <w:lang w:val="en-US" w:eastAsia="zh-CN"/>
         </w:rPr>
       </w:pPr>
-      <w:bookmarkStart w:id="12" w:name="_Toc10891"/>
+      <w:bookmarkStart w:id="13" w:name="_Toc10891"/>
       <w:r>
         <w:rPr>
           <w:rFonts w:hint="default"/>
@@ -2415,7 +2564,7 @@
         </w:rPr>
         <w:t>.1</w:t>
       </w:r>
-      <w:bookmarkEnd w:id="12"/>
+      <w:bookmarkEnd w:id="13"/>
     </w:p>
     <w:p>
       <w:pPr>
@@ -2537,8 +2686,8 @@
           <w:lang w:val="en-US" w:eastAsia="zh-CN"/>
         </w:rPr>
       </w:pPr>
-      <w:bookmarkStart w:id="13" w:name="_Toc32225"/>
-      <w:bookmarkStart w:id="14" w:name="OLE_LINK4"/>
+      <w:bookmarkStart w:id="14" w:name="_Toc32225"/>
+      <w:bookmarkStart w:id="15" w:name="OLE_LINK4"/>
       <w:r>
         <w:rPr>
           <w:rFonts w:hint="default"/>
@@ -2567,7 +2716,7 @@
         </w:rPr>
         <w:t>.2</w:t>
       </w:r>
-      <w:bookmarkEnd w:id="13"/>
+      <w:bookmarkEnd w:id="14"/>
     </w:p>
     <w:p>
       <w:pPr>
@@ -2624,7 +2773,7 @@
         <w:t>1.</w:t>
       </w:r>
     </w:p>
-    <w:bookmarkEnd w:id="14"/>
+    <w:bookmarkEnd w:id="15"/>
     <w:p>
       <w:pPr>
         <w:widowControl w:val="0"/>
@@ -2671,7 +2820,7 @@
           <w:lang w:val="en-US" w:eastAsia="zh-CN"/>
         </w:rPr>
       </w:pPr>
-      <w:bookmarkStart w:id="15" w:name="OLE_LINK3"/>
+      <w:bookmarkStart w:id="16" w:name="OLE_LINK3"/>
       <w:r>
         <w:rPr>
           <w:rFonts w:hint="default" w:ascii="Cambria" w:hAnsi="Cambria" w:eastAsia="宋体" w:cs="Cambria"/>
@@ -2681,7 +2830,7 @@
         </w:rPr>
         <w:t>Fix the bug:</w:t>
       </w:r>
-      <w:bookmarkEnd w:id="15"/>
+      <w:bookmarkEnd w:id="16"/>
       <w:r>
         <w:rPr>
           <w:rFonts w:hint="default" w:ascii="Cambria" w:hAnsi="Cambria" w:eastAsia="宋体" w:cs="Cambria"/>
@@ -2691,7 +2840,7 @@
         </w:rPr>
         <w:t xml:space="preserve"> When starting the machine, the screen keeps showing the "</w:t>
       </w:r>
-      <w:bookmarkStart w:id="16" w:name="OLE_LINK5"/>
+      <w:bookmarkStart w:id="17" w:name="OLE_LINK5"/>
       <w:r>
         <w:rPr>
           <w:rFonts w:hint="default" w:ascii="Cambria" w:hAnsi="Cambria" w:eastAsia="宋体" w:cs="Cambria"/>
@@ -2701,7 +2850,7 @@
         </w:rPr>
         <w:t>Update firmware</w:t>
       </w:r>
-      <w:bookmarkEnd w:id="16"/>
+      <w:bookmarkEnd w:id="17"/>
       <w:r>
         <w:rPr>
           <w:rFonts w:hint="default" w:ascii="Cambria" w:hAnsi="Cambria" w:eastAsia="宋体" w:cs="Cambria"/>
@@ -2730,7 +2879,7 @@
           <w:lang w:val="en-US" w:eastAsia="zh-CN"/>
         </w:rPr>
       </w:pPr>
-      <w:bookmarkStart w:id="17" w:name="OLE_LINK2"/>
+      <w:bookmarkStart w:id="18" w:name="OLE_LINK2"/>
       <w:r>
         <w:rPr>
           <w:rFonts w:hint="default" w:ascii="Cambria" w:hAnsi="Cambria" w:eastAsia="宋体" w:cs="Cambria"/>
@@ -2760,7 +2909,7 @@
         </w:rPr>
       </w:pPr>
     </w:p>
-    <w:bookmarkEnd w:id="17"/>
+    <w:bookmarkEnd w:id="18"/>
     <w:p>
       <w:pPr>
         <w:pStyle w:val="4"/>
@@ -2771,7 +2920,7 @@
           <w:lang w:val="en-US" w:eastAsia="zh-CN"/>
         </w:rPr>
       </w:pPr>
-      <w:bookmarkStart w:id="18" w:name="_Toc2762"/>
+      <w:bookmarkStart w:id="19" w:name="_Toc2762"/>
       <w:r>
         <w:rPr>
           <w:rFonts w:hint="default"/>
@@ -2800,7 +2949,7 @@
         </w:rPr>
         <w:t>.3</w:t>
       </w:r>
-      <w:bookmarkEnd w:id="18"/>
+      <w:bookmarkEnd w:id="19"/>
     </w:p>
     <w:p>
       <w:pPr>
@@ -2893,8 +3042,6 @@
         </w:rPr>
         <w:t>Optimize read/write card.</w:t>
       </w:r>
-      <w:bookmarkStart w:id="19" w:name="_GoBack"/>
-      <w:bookmarkEnd w:id="19"/>
     </w:p>
     <w:p>
       <w:pPr>
